--- a/刘增运-总结-2022.8.docx
+++ b/刘增运-总结-2022.8.docx
@@ -3,6 +3,9 @@
 <w:document xmlns:wpc="http://schemas.microsoft.com/office/word/2010/wordprocessingCanvas" xmlns:cx="http://schemas.microsoft.com/office/drawing/2014/chartex" xmlns:cx1="http://schemas.microsoft.com/office/drawing/2015/9/8/chartex" xmlns:cx2="http://schemas.microsoft.com/office/drawing/2015/10/21/chartex" xmlns:cx3="http://schemas.microsoft.com/office/drawing/2016/5/9/chartex" xmlns:cx4="http://schemas.microsoft.com/office/drawing/2016/5/10/chartex" xmlns:cx5="http://schemas.microsoft.com/office/drawing/2016/5/11/chartex" xmlns:cx6="http://schemas.microsoft.com/office/drawing/2016/5/12/chartex" xmlns:cx7="http://schemas.microsoft.com/office/drawing/2016/5/13/chartex" xmlns:cx8="http://schemas.microsoft.com/office/drawing/2016/5/14/chartex" xmlns:mc="http://schemas.openxmlformats.org/markup-compatibility/2006" xmlns:aink="http://schemas.microsoft.com/office/drawing/2016/ink" xmlns:am3d="http://schemas.microsoft.com/office/drawing/2017/model3d" xmlns:o="urn:schemas-microsoft-com:office:office" xmlns:oel="http://schemas.microsoft.com/office/2019/extlst" xmlns:r="http://schemas.openxmlformats.org/officeDocument/2006/relationships" xmlns:m="http://schemas.openxmlformats.org/officeDocument/2006/math" xmlns:v="urn:schemas-microsoft-com:vml" xmlns:wp14="http://schemas.microsoft.com/office/word/2010/wordprocessingDrawing" xmlns:wp="http://schemas.openxmlformats.org/drawingml/2006/wordprocessingDrawing" xmlns:w10="urn:schemas-microsoft-com:office:word" xmlns:w="http://schemas.openxmlformats.org/wordprocessingml/2006/main" xmlns:w14="http://schemas.microsoft.com/office/word/2010/wordml" xmlns:w15="http://schemas.microsoft.com/office/word/2012/wordml" xmlns:w16cex="http://schemas.microsoft.com/office/word/2018/wordml/cex" xmlns:w16cid="http://schemas.microsoft.com/office/word/2016/wordml/cid" xmlns:w16="http://schemas.microsoft.com/office/word/2018/wordml" xmlns:w16sdtdh="http://schemas.microsoft.com/office/word/2020/wordml/sdtdatahash" xmlns:w16se="http://schemas.microsoft.com/office/word/2015/wordml/symex" xmlns:wpg="http://schemas.microsoft.com/office/word/2010/wordprocessingGroup" xmlns:wpi="http://schemas.microsoft.com/office/word/2010/wordprocessingInk" xmlns:wne="http://schemas.microsoft.com/office/word/2006/wordml" xmlns:wps="http://schemas.microsoft.com/office/word/2010/wordprocessingShape" mc:Ignorable="w14 w15 w16se w16cid w16 w16cex w16sdtdh wp14">
   <w:body>
     <w:p>
+      <w:pPr>
+        <w:ind w:firstLineChars="200" w:firstLine="480"/>
+      </w:pPr>
       <w:r>
         <w:rPr>
           <w:rFonts w:hint="eastAsia"/>
@@ -89,7 +92,7 @@
         <w:rPr>
           <w:rFonts w:hint="eastAsia"/>
         </w:rPr>
-        <w:t>系统地学习了</w:t>
+        <w:t>学习了</w:t>
       </w:r>
       <w:r>
         <w:rPr>
@@ -160,14 +163,6 @@
         </w:rPr>
         <w:t>深度学习入门教程</w:t>
       </w:r>
-      <w:r>
-        <w:rPr>
-          <w:rFonts w:hint="eastAsia"/>
-          <w:b/>
-          <w:bCs/>
-        </w:rPr>
-        <w:t>（看了两遍）</w:t>
-      </w:r>
     </w:p>
     <w:p>
       <w:pPr>
@@ -538,6 +533,22 @@
         </w:rPr>
         <w:t>听报告</w:t>
       </w:r>
+      <w:r>
+        <w:rPr>
+          <w:rFonts w:hint="eastAsia"/>
+          <w:b/>
+          <w:bCs/>
+        </w:rPr>
+        <w:t>/</w:t>
+      </w:r>
+      <w:r>
+        <w:rPr>
+          <w:rFonts w:hint="eastAsia"/>
+          <w:b/>
+          <w:bCs/>
+        </w:rPr>
+        <w:t>论文解读</w:t>
+      </w:r>
     </w:p>
     <w:p>
       <w:pPr>
@@ -576,9 +587,6 @@
       <w:pPr>
         <w:pStyle w:val="a4"/>
         <w:ind w:left="720" w:firstLineChars="0" w:firstLine="0"/>
-        <w:rPr>
-          <w:rFonts w:hint="eastAsia"/>
-        </w:rPr>
       </w:pPr>
       <w:r>
         <w:rPr>
@@ -629,8 +637,107 @@
         <w:t>深度学习的最新进展。</w:t>
       </w:r>
     </w:p>
-    <w:p/>
-    <w:p/>
+    <w:p>
+      <w:pPr>
+        <w:pStyle w:val="a4"/>
+        <w:numPr>
+          <w:ilvl w:val="0"/>
+          <w:numId w:val="7"/>
+        </w:numPr>
+        <w:ind w:firstLineChars="0"/>
+        <w:rPr>
+          <w:b/>
+          <w:bCs/>
+        </w:rPr>
+      </w:pPr>
+      <w:r>
+        <w:rPr>
+          <w:rFonts w:hint="eastAsia"/>
+          <w:b/>
+          <w:bCs/>
+        </w:rPr>
+        <w:t>《</w:t>
+      </w:r>
+      <w:r>
+        <w:rPr>
+          <w:rFonts w:hint="eastAsia"/>
+          <w:b/>
+          <w:bCs/>
+        </w:rPr>
+        <w:t>DINO</w:t>
+      </w:r>
+      <w:r>
+        <w:rPr>
+          <w:rFonts w:hint="eastAsia"/>
+          <w:b/>
+          <w:bCs/>
+        </w:rPr>
+        <w:t>：</w:t>
+      </w:r>
+      <w:r>
+        <w:rPr>
+          <w:rFonts w:hint="eastAsia"/>
+          <w:b/>
+          <w:bCs/>
+        </w:rPr>
+        <w:t>DETR-based</w:t>
+      </w:r>
+      <w:r>
+        <w:rPr>
+          <w:rFonts w:hint="eastAsia"/>
+          <w:b/>
+          <w:bCs/>
+        </w:rPr>
+        <w:t>检测器</w:t>
+      </w:r>
+      <w:r>
+        <w:rPr>
+          <w:rFonts w:hint="eastAsia"/>
+          <w:b/>
+          <w:bCs/>
+        </w:rPr>
+        <w:t>》</w:t>
+      </w:r>
+    </w:p>
+    <w:p>
+      <w:pPr>
+        <w:pStyle w:val="a4"/>
+        <w:numPr>
+          <w:ilvl w:val="0"/>
+          <w:numId w:val="7"/>
+        </w:numPr>
+        <w:wordWrap w:val="0"/>
+        <w:ind w:left="714" w:firstLineChars="0" w:hanging="357"/>
+        <w:rPr>
+          <w:b/>
+          <w:bCs/>
+        </w:rPr>
+      </w:pPr>
+      <w:r>
+        <w:rPr>
+          <w:rFonts w:hint="eastAsia"/>
+          <w:b/>
+          <w:bCs/>
+        </w:rPr>
+        <w:t>组内于传波师兄《</w:t>
+      </w:r>
+      <w:r>
+        <w:rPr>
+          <w:rFonts w:hint="eastAsia"/>
+          <w:b/>
+          <w:bCs/>
+        </w:rPr>
+        <w:t>SIEV-Net_A_Structure-Information_Enhanced_Voxel_Network_for_3D_Object_Detection_From_LiDAR_Point_Clouds</w:t>
+      </w:r>
+      <w:r>
+        <w:rPr>
+          <w:rFonts w:hint="eastAsia"/>
+          <w:b/>
+          <w:bCs/>
+        </w:rPr>
+        <w:t>》</w:t>
+      </w:r>
+    </w:p>
     <w:p/>
     <w:p/>
     <w:p/>
